--- a/Document/Installation Guide .docx
+++ b/Document/Installation Guide .docx
@@ -1,6 +1,6 @@
 
 <file path=word/document.xml><?xml version="1.0" encoding="utf-8"?>
-<w:document xmlns:wpc="http://schemas.microsoft.com/office/word/2010/wordprocessingCanvas" xmlns:cx="http://schemas.microsoft.com/office/drawing/2014/chartex" xmlns:cx1="http://schemas.microsoft.com/office/drawing/2015/9/8/chartex" xmlns:cx2="http://schemas.microsoft.com/office/drawing/2015/10/21/chartex" xmlns:cx3="http://schemas.microsoft.com/office/drawing/2016/5/9/chartex" xmlns:cx4="http://schemas.microsoft.com/office/drawing/2016/5/10/chartex" xmlns:cx5="http://schemas.microsoft.com/office/drawing/2016/5/11/chartex" xmlns:cx6="http://schemas.microsoft.com/office/drawing/2016/5/12/chartex" xmlns:cx7="http://schemas.microsoft.com/office/drawing/2016/5/13/chartex" xmlns:cx8="http://schemas.microsoft.com/office/drawing/2016/5/14/chartex" xmlns:mc="http://schemas.openxmlformats.org/markup-compatibility/2006" xmlns:aink="http://schemas.microsoft.com/office/drawing/2016/ink" xmlns:am3d="http://schemas.microsoft.com/office/drawing/2017/model3d" xmlns:o="urn:schemas-microsoft-com:office:office" xmlns:oel="http://schemas.microsoft.com/office/2019/extlst" xmlns:r="http://schemas.openxmlformats.org/officeDocument/2006/relationships" xmlns:m="http://schemas.openxmlformats.org/officeDocument/2006/math" xmlns:v="urn:schemas-microsoft-com:vml" xmlns:wp14="http://schemas.microsoft.com/office/word/2010/wordprocessingDrawing" xmlns:wp="http://schemas.openxmlformats.org/drawingml/2006/wordprocessingDrawing" xmlns:w10="urn:schemas-microsoft-com:office:word" xmlns:w="http://schemas.openxmlformats.org/wordprocessingml/2006/main" xmlns:w14="http://schemas.microsoft.com/office/word/2010/wordml" xmlns:w15="http://schemas.microsoft.com/office/word/2012/wordml" xmlns:w16cex="http://schemas.microsoft.com/office/word/2018/wordml/cex" xmlns:w16cid="http://schemas.microsoft.com/office/word/2016/wordml/cid" xmlns:w16="http://schemas.microsoft.com/office/word/2018/wordml" xmlns:w16du="http://schemas.microsoft.com/office/word/2023/wordml/word16du" xmlns:w16sdtdh="http://schemas.microsoft.com/office/word/2020/wordml/sdtdatahash" xmlns:w16se="http://schemas.microsoft.com/office/word/2015/wordml/symex" xmlns:wpg="http://schemas.microsoft.com/office/word/2010/wordprocessingGroup" xmlns:wpi="http://schemas.microsoft.com/office/word/2010/wordprocessingInk" xmlns:wne="http://schemas.microsoft.com/office/word/2006/wordml" xmlns:wps="http://schemas.microsoft.com/office/word/2010/wordprocessingShape" mc:Ignorable="w14 w15 w16se w16cid w16 w16cex w16sdtdh w16du wp14">
+<w:document xmlns:wpc="http://schemas.microsoft.com/office/word/2010/wordprocessingCanvas" xmlns:cx="http://schemas.microsoft.com/office/drawing/2014/chartex" xmlns:cx1="http://schemas.microsoft.com/office/drawing/2015/9/8/chartex" xmlns:cx2="http://schemas.microsoft.com/office/drawing/2015/10/21/chartex" xmlns:cx3="http://schemas.microsoft.com/office/drawing/2016/5/9/chartex" xmlns:cx4="http://schemas.microsoft.com/office/drawing/2016/5/10/chartex" xmlns:cx5="http://schemas.microsoft.com/office/drawing/2016/5/11/chartex" xmlns:cx6="http://schemas.microsoft.com/office/drawing/2016/5/12/chartex" xmlns:cx7="http://schemas.microsoft.com/office/drawing/2016/5/13/chartex" xmlns:cx8="http://schemas.microsoft.com/office/drawing/2016/5/14/chartex" xmlns:mc="http://schemas.openxmlformats.org/markup-compatibility/2006" xmlns:aink="http://schemas.microsoft.com/office/drawing/2016/ink" xmlns:am3d="http://schemas.microsoft.com/office/drawing/2017/model3d" xmlns:o="urn:schemas-microsoft-com:office:office" xmlns:oel="http://schemas.microsoft.com/office/2019/extlst" xmlns:r="http://schemas.openxmlformats.org/officeDocument/2006/relationships" xmlns:m="http://schemas.openxmlformats.org/officeDocument/2006/math" xmlns:v="urn:schemas-microsoft-com:vml" xmlns:wp14="http://schemas.microsoft.com/office/word/2010/wordprocessingDrawing" xmlns:wp="http://schemas.openxmlformats.org/drawingml/2006/wordprocessingDrawing" xmlns:w10="urn:schemas-microsoft-com:office:word" xmlns:w="http://schemas.openxmlformats.org/wordprocessingml/2006/main" xmlns:w14="http://schemas.microsoft.com/office/word/2010/wordml" xmlns:w15="http://schemas.microsoft.com/office/word/2012/wordml" xmlns:w16cex="http://schemas.microsoft.com/office/word/2018/wordml/cex" xmlns:w16cid="http://schemas.microsoft.com/office/word/2016/wordml/cid" xmlns:w16="http://schemas.microsoft.com/office/word/2018/wordml" xmlns:w16du="http://schemas.microsoft.com/office/word/2023/wordml/word16du" xmlns:w16sdtdh="http://schemas.microsoft.com/office/word/2020/wordml/sdtdatahash" xmlns:w16sdtfl="http://schemas.microsoft.com/office/word/2024/wordml/sdtformatlock" xmlns:w16se="http://schemas.microsoft.com/office/word/2015/wordml/symex" xmlns:wpg="http://schemas.microsoft.com/office/word/2010/wordprocessingGroup" xmlns:wpi="http://schemas.microsoft.com/office/word/2010/wordprocessingInk" xmlns:wne="http://schemas.microsoft.com/office/word/2006/wordml" xmlns:wps="http://schemas.microsoft.com/office/word/2010/wordprocessingShape" mc:Ignorable="w14 w15 w16se w16cid w16 w16cex w16sdtdh w16sdtfl w16du wp14">
   <w:body>
     <w:p>
       <w:pPr>
@@ -238,7 +238,7 @@
           </mc:Choice>
           <mc:Fallback>
             <w:pict>
-              <v:shape w14:anchorId="6D4D1506" id="Graphic 4" o:spid="_x0000_s1026" style="position:absolute;margin-left:77.9pt;margin-top:14.8pt;width:431.95pt;height:.1pt;z-index:-15728640;visibility:visible;mso-wrap-style:square;mso-wrap-distance-left:0;mso-wrap-distance-top:0;mso-wrap-distance-right:0;mso-wrap-distance-bottom:0;mso-position-horizontal:absolute;mso-position-horizontal-relative:page;mso-position-vertical:absolute;mso-position-vertical-relative:text;v-text-anchor:top" coordsize="5485765,1270" o:gfxdata="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" path="m,l5485198,e" filled="f" strokeweight=".38167mm">
+              <v:shape w14:anchorId="5849F5AA" id="Graphic 4" o:spid="_x0000_s1026" style="position:absolute;margin-left:77.9pt;margin-top:14.8pt;width:431.95pt;height:.1pt;z-index:-15728640;visibility:visible;mso-wrap-style:square;mso-wrap-distance-left:0;mso-wrap-distance-top:0;mso-wrap-distance-right:0;mso-wrap-distance-bottom:0;mso-position-horizontal:absolute;mso-position-horizontal-relative:page;mso-position-vertical:absolute;mso-position-vertical-relative:text;v-text-anchor:top" coordsize="5485765,1270" o:gfxdata="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" path="m,l5485198,e" filled="f" strokeweight=".38167mm">
                 <v:path arrowok="t"/>
                 <w10:wrap type="topAndBottom" anchorx="page"/>
               </v:shape>
@@ -2954,13 +2954,6 @@
       <w:pPr>
         <w:pStyle w:val="BodyText"/>
         <w:spacing w:before="24"/>
-        <w:ind w:firstLine="720"/>
-      </w:pPr>
-    </w:p>
-    <w:p>
-      <w:pPr>
-        <w:pStyle w:val="BodyText"/>
-        <w:spacing w:before="24"/>
       </w:pPr>
     </w:p>
     <w:p>
@@ -2971,6 +2964,7 @@
           <w:numId w:val="18"/>
         </w:numPr>
         <w:spacing w:before="24"/>
+        <w:ind w:left="1440"/>
         <w:rPr>
           <w:b/>
           <w:bCs/>
@@ -3093,13 +3087,87 @@
     <w:p>
       <w:pPr>
         <w:pStyle w:val="BodyText"/>
+        <w:spacing w:before="24"/>
+      </w:pPr>
+    </w:p>
+    <w:p>
+      <w:pPr>
+        <w:pStyle w:val="BodyText"/>
+        <w:spacing w:before="24"/>
+      </w:pPr>
+    </w:p>
+    <w:p>
+      <w:pPr>
+        <w:pStyle w:val="BodyText"/>
+        <w:spacing w:before="24"/>
+      </w:pPr>
+    </w:p>
+    <w:p>
+      <w:pPr>
+        <w:pStyle w:val="BodyText"/>
+        <w:spacing w:before="24"/>
+      </w:pPr>
+    </w:p>
+    <w:p>
+      <w:pPr>
+        <w:pStyle w:val="BodyText"/>
+        <w:spacing w:before="24"/>
+      </w:pPr>
+    </w:p>
+    <w:p>
+      <w:pPr>
+        <w:pStyle w:val="BodyText"/>
+        <w:spacing w:before="24"/>
+      </w:pPr>
+    </w:p>
+    <w:p>
+      <w:pPr>
+        <w:pStyle w:val="BodyText"/>
+        <w:spacing w:before="24"/>
+      </w:pPr>
+    </w:p>
+    <w:p>
+      <w:pPr>
+        <w:pStyle w:val="BodyText"/>
+        <w:spacing w:before="24"/>
+      </w:pPr>
+    </w:p>
+    <w:p>
+      <w:pPr>
+        <w:pStyle w:val="BodyText"/>
+        <w:spacing w:before="24"/>
+      </w:pPr>
+    </w:p>
+    <w:p>
+      <w:pPr>
+        <w:pStyle w:val="BodyText"/>
+        <w:spacing w:before="24"/>
+      </w:pPr>
+    </w:p>
+    <w:p>
+      <w:pPr>
+        <w:pStyle w:val="BodyText"/>
+        <w:spacing w:before="24"/>
+      </w:pPr>
+    </w:p>
+    <w:p>
+      <w:pPr>
+        <w:pStyle w:val="BodyText"/>
+        <w:spacing w:before="24"/>
+      </w:pPr>
+    </w:p>
+    <w:p>
+      <w:pPr>
+        <w:pStyle w:val="BodyText"/>
         <w:numPr>
           <w:ilvl w:val="0"/>
           <w:numId w:val="19"/>
         </w:numPr>
         <w:spacing w:before="24"/>
-      </w:pPr>
-      <w:r>
+        <w:ind w:left="1350"/>
+      </w:pPr>
+      <w:r>
+        <w:lastRenderedPageBreak/>
         <w:t xml:space="preserve">After that, input </w:t>
       </w:r>
       <w:r>
@@ -3129,29 +3197,11 @@
     </w:p>
     <w:p>
       <w:pPr>
-        <w:pStyle w:val="BodyText"/>
         <w:spacing w:before="24"/>
-      </w:pPr>
-    </w:p>
-    <w:p>
-      <w:pPr>
-        <w:pStyle w:val="BodyText"/>
-        <w:spacing w:before="24"/>
-      </w:pPr>
-    </w:p>
-    <w:p>
-      <w:pPr>
-        <w:spacing w:before="24"/>
         <w:rPr>
           <w:color w:val="FF0000"/>
         </w:rPr>
       </w:pPr>
-      <w:r>
-        <w:rPr>
-          <w:color w:val="FF0000"/>
-        </w:rPr>
-        <w:tab/>
-      </w:r>
       <w:r>
         <w:rPr>
           <w:noProof/>
@@ -3197,49 +3247,8 @@
         <w:rPr>
           <w:color w:val="FF0000"/>
         </w:rPr>
-        <w:lastRenderedPageBreak/>
         <w:tab/>
       </w:r>
-    </w:p>
-    <w:p>
-      <w:pPr>
-        <w:spacing w:before="24"/>
-        <w:rPr>
-          <w:color w:val="FF0000"/>
-        </w:rPr>
-      </w:pPr>
-    </w:p>
-    <w:p>
-      <w:pPr>
-        <w:spacing w:before="24"/>
-        <w:rPr>
-          <w:color w:val="FF0000"/>
-        </w:rPr>
-      </w:pPr>
-    </w:p>
-    <w:p>
-      <w:pPr>
-        <w:spacing w:before="24"/>
-        <w:rPr>
-          <w:color w:val="FF0000"/>
-        </w:rPr>
-      </w:pPr>
-    </w:p>
-    <w:p>
-      <w:pPr>
-        <w:spacing w:before="24"/>
-        <w:rPr>
-          <w:color w:val="FF0000"/>
-        </w:rPr>
-      </w:pPr>
-    </w:p>
-    <w:p>
-      <w:pPr>
-        <w:spacing w:before="24"/>
-        <w:rPr>
-          <w:color w:val="FF0000"/>
-        </w:rPr>
-      </w:pPr>
     </w:p>
     <w:p>
       <w:pPr>
@@ -3341,8 +3350,6 @@
     </w:p>
     <w:p/>
     <w:p/>
-    <w:p/>
-    <w:p/>
     <w:p>
       <w:pPr>
         <w:pStyle w:val="ListParagraph"/>
@@ -3451,12 +3458,31 @@
     <w:p>
       <w:pPr>
         <w:pStyle w:val="ListParagraph"/>
+        <w:ind w:left="1080" w:firstLine="0"/>
+      </w:pPr>
+    </w:p>
+    <w:p>
+      <w:pPr>
+        <w:pStyle w:val="ListParagraph"/>
+        <w:ind w:left="1080" w:firstLine="0"/>
+      </w:pPr>
+    </w:p>
+    <w:p>
+      <w:pPr>
+        <w:pStyle w:val="ListParagraph"/>
+        <w:ind w:left="1080" w:firstLine="0"/>
+      </w:pPr>
+    </w:p>
+    <w:p>
+      <w:pPr>
+        <w:pStyle w:val="ListParagraph"/>
         <w:numPr>
           <w:ilvl w:val="0"/>
           <w:numId w:val="23"/>
         </w:numPr>
       </w:pPr>
       <w:r>
+        <w:lastRenderedPageBreak/>
         <w:t>When the Pop-up appear Select Next</w:t>
       </w:r>
     </w:p>
@@ -3472,7 +3498,6 @@
         <w:rPr>
           <w:noProof/>
         </w:rPr>
-        <w:lastRenderedPageBreak/>
         <w:drawing>
           <wp:inline distT="0" distB="0" distL="0" distR="0" wp14:anchorId="23328993" wp14:editId="5B84D3EE">
             <wp:extent cx="6769100" cy="6001385"/>
@@ -3607,20 +3632,6 @@
           </wp:inline>
         </w:drawing>
       </w:r>
-    </w:p>
-    <w:p>
-      <w:pPr>
-        <w:rPr>
-          <w:sz w:val="20"/>
-        </w:rPr>
-      </w:pPr>
-    </w:p>
-    <w:p>
-      <w:pPr>
-        <w:rPr>
-          <w:sz w:val="20"/>
-        </w:rPr>
-      </w:pPr>
     </w:p>
     <w:p>
       <w:pPr>
@@ -4369,7 +4380,7 @@
 </file>
 
 <file path=word/numbering.xml><?xml version="1.0" encoding="utf-8"?>
-<w:numbering xmlns:wpc="http://schemas.microsoft.com/office/word/2010/wordprocessingCanvas" xmlns:cx="http://schemas.microsoft.com/office/drawing/2014/chartex" xmlns:cx1="http://schemas.microsoft.com/office/drawing/2015/9/8/chartex" xmlns:cx2="http://schemas.microsoft.com/office/drawing/2015/10/21/chartex" xmlns:cx3="http://schemas.microsoft.com/office/drawing/2016/5/9/chartex" xmlns:cx4="http://schemas.microsoft.com/office/drawing/2016/5/10/chartex" xmlns:cx5="http://schemas.microsoft.com/office/drawing/2016/5/11/chartex" xmlns:cx6="http://schemas.microsoft.com/office/drawing/2016/5/12/chartex" xmlns:cx7="http://schemas.microsoft.com/office/drawing/2016/5/13/chartex" xmlns:cx8="http://schemas.microsoft.com/office/drawing/2016/5/14/chartex" xmlns:mc="http://schemas.openxmlformats.org/markup-compatibility/2006" xmlns:aink="http://schemas.microsoft.com/office/drawing/2016/ink" xmlns:am3d="http://schemas.microsoft.com/office/drawing/2017/model3d" xmlns:o="urn:schemas-microsoft-com:office:office" xmlns:oel="http://schemas.microsoft.com/office/2019/extlst" xmlns:r="http://schemas.openxmlformats.org/officeDocument/2006/relationships" xmlns:m="http://schemas.openxmlformats.org/officeDocument/2006/math" xmlns:v="urn:schemas-microsoft-com:vml" xmlns:wp14="http://schemas.microsoft.com/office/word/2010/wordprocessingDrawing" xmlns:wp="http://schemas.openxmlformats.org/drawingml/2006/wordprocessingDrawing" xmlns:w10="urn:schemas-microsoft-com:office:word" xmlns:w="http://schemas.openxmlformats.org/wordprocessingml/2006/main" xmlns:w14="http://schemas.microsoft.com/office/word/2010/wordml" xmlns:w15="http://schemas.microsoft.com/office/word/2012/wordml" xmlns:w16cex="http://schemas.microsoft.com/office/word/2018/wordml/cex" xmlns:w16cid="http://schemas.microsoft.com/office/word/2016/wordml/cid" xmlns:w16="http://schemas.microsoft.com/office/word/2018/wordml" xmlns:w16du="http://schemas.microsoft.com/office/word/2023/wordml/word16du" xmlns:w16sdtdh="http://schemas.microsoft.com/office/word/2020/wordml/sdtdatahash" xmlns:w16se="http://schemas.microsoft.com/office/word/2015/wordml/symex" xmlns:wpg="http://schemas.microsoft.com/office/word/2010/wordprocessingGroup" xmlns:wpi="http://schemas.microsoft.com/office/word/2010/wordprocessingInk" xmlns:wne="http://schemas.microsoft.com/office/word/2006/wordml" xmlns:wps="http://schemas.microsoft.com/office/word/2010/wordprocessingShape" mc:Ignorable="w14 w15 w16se w16cid w16 w16cex w16sdtdh w16du wp14">
+<w:numbering xmlns:wpc="http://schemas.microsoft.com/office/word/2010/wordprocessingCanvas" xmlns:cx="http://schemas.microsoft.com/office/drawing/2014/chartex" xmlns:cx1="http://schemas.microsoft.com/office/drawing/2015/9/8/chartex" xmlns:cx2="http://schemas.microsoft.com/office/drawing/2015/10/21/chartex" xmlns:cx3="http://schemas.microsoft.com/office/drawing/2016/5/9/chartex" xmlns:cx4="http://schemas.microsoft.com/office/drawing/2016/5/10/chartex" xmlns:cx5="http://schemas.microsoft.com/office/drawing/2016/5/11/chartex" xmlns:cx6="http://schemas.microsoft.com/office/drawing/2016/5/12/chartex" xmlns:cx7="http://schemas.microsoft.com/office/drawing/2016/5/13/chartex" xmlns:cx8="http://schemas.microsoft.com/office/drawing/2016/5/14/chartex" xmlns:mc="http://schemas.openxmlformats.org/markup-compatibility/2006" xmlns:aink="http://schemas.microsoft.com/office/drawing/2016/ink" xmlns:am3d="http://schemas.microsoft.com/office/drawing/2017/model3d" xmlns:o="urn:schemas-microsoft-com:office:office" xmlns:oel="http://schemas.microsoft.com/office/2019/extlst" xmlns:r="http://schemas.openxmlformats.org/officeDocument/2006/relationships" xmlns:m="http://schemas.openxmlformats.org/officeDocument/2006/math" xmlns:v="urn:schemas-microsoft-com:vml" xmlns:wp14="http://schemas.microsoft.com/office/word/2010/wordprocessingDrawing" xmlns:wp="http://schemas.openxmlformats.org/drawingml/2006/wordprocessingDrawing" xmlns:w10="urn:schemas-microsoft-com:office:word" xmlns:w="http://schemas.openxmlformats.org/wordprocessingml/2006/main" xmlns:w14="http://schemas.microsoft.com/office/word/2010/wordml" xmlns:w15="http://schemas.microsoft.com/office/word/2012/wordml" xmlns:w16cex="http://schemas.microsoft.com/office/word/2018/wordml/cex" xmlns:w16cid="http://schemas.microsoft.com/office/word/2016/wordml/cid" xmlns:w16="http://schemas.microsoft.com/office/word/2018/wordml" xmlns:w16du="http://schemas.microsoft.com/office/word/2023/wordml/word16du" xmlns:w16sdtdh="http://schemas.microsoft.com/office/word/2020/wordml/sdtdatahash" xmlns:w16sdtfl="http://schemas.microsoft.com/office/word/2024/wordml/sdtformatlock" xmlns:w16se="http://schemas.microsoft.com/office/word/2015/wordml/symex" xmlns:wpg="http://schemas.microsoft.com/office/word/2010/wordprocessingGroup" xmlns:wpi="http://schemas.microsoft.com/office/word/2010/wordprocessingInk" xmlns:wne="http://schemas.microsoft.com/office/word/2006/wordml" xmlns:wps="http://schemas.microsoft.com/office/word/2010/wordprocessingShape" mc:Ignorable="w14 w15 w16se w16cid w16 w16cex w16sdtdh w16sdtfl w16du wp14">
   <w:abstractNum w:abstractNumId="0" w15:restartNumberingAfterBreak="0">
     <w:nsid w:val="009C3E1B"/>
     <w:multiLevelType w:val="hybridMultilevel"/>
@@ -4841,17 +4852,17 @@
   <w:abstractNum w:abstractNumId="4" w15:restartNumberingAfterBreak="0">
     <w:nsid w:val="18E240C2"/>
     <w:multiLevelType w:val="hybridMultilevel"/>
-    <w:tmpl w:val="694AD3C2"/>
-    <w:lvl w:ilvl="0" w:tplc="979263C2">
-      <w:start w:val="1"/>
-      <w:numFmt w:val="bullet"/>
-      <w:lvlText w:val=""/>
+    <w:tmpl w:val="4D3453EE"/>
+    <w:lvl w:ilvl="0" w:tplc="D8E68D38">
+      <w:start w:val="1"/>
+      <w:numFmt w:val="bullet"/>
+      <w:lvlText w:val="-"/>
       <w:lvlJc w:val="left"/>
       <w:pPr>
         <w:ind w:left="1800" w:hanging="360"/>
       </w:pPr>
       <w:rPr>
-        <w:rFonts w:ascii="Symbol" w:eastAsia="Tahoma" w:hAnsi="Symbol" w:cs="Tahoma" w:hint="default"/>
+        <w:rFonts w:ascii="Tahoma" w:eastAsia="Tahoma" w:hAnsi="Tahoma" w:cs="Tahoma" w:hint="default"/>
       </w:rPr>
     </w:lvl>
     <w:lvl w:ilvl="1" w:tplc="04090003">
@@ -7016,7 +7027,7 @@
 </file>
 
 <file path=word/styles.xml><?xml version="1.0" encoding="utf-8"?>
-<w:styles xmlns:mc="http://schemas.openxmlformats.org/markup-compatibility/2006" xmlns:r="http://schemas.openxmlformats.org/officeDocument/2006/relationships" xmlns:w="http://schemas.openxmlformats.org/wordprocessingml/2006/main" xmlns:w14="http://schemas.microsoft.com/office/word/2010/wordml" xmlns:w15="http://schemas.microsoft.com/office/word/2012/wordml" xmlns:w16cex="http://schemas.microsoft.com/office/word/2018/wordml/cex" xmlns:w16cid="http://schemas.microsoft.com/office/word/2016/wordml/cid" xmlns:w16="http://schemas.microsoft.com/office/word/2018/wordml" xmlns:w16du="http://schemas.microsoft.com/office/word/2023/wordml/word16du" xmlns:w16sdtdh="http://schemas.microsoft.com/office/word/2020/wordml/sdtdatahash" xmlns:w16se="http://schemas.microsoft.com/office/word/2015/wordml/symex" mc:Ignorable="w14 w15 w16se w16cid w16 w16cex w16sdtdh w16du">
+<w:styles xmlns:mc="http://schemas.openxmlformats.org/markup-compatibility/2006" xmlns:r="http://schemas.openxmlformats.org/officeDocument/2006/relationships" xmlns:w="http://schemas.openxmlformats.org/wordprocessingml/2006/main" xmlns:w14="http://schemas.microsoft.com/office/word/2010/wordml" xmlns:w15="http://schemas.microsoft.com/office/word/2012/wordml" xmlns:w16cex="http://schemas.microsoft.com/office/word/2018/wordml/cex" xmlns:w16cid="http://schemas.microsoft.com/office/word/2016/wordml/cid" xmlns:w16="http://schemas.microsoft.com/office/word/2018/wordml" xmlns:w16du="http://schemas.microsoft.com/office/word/2023/wordml/word16du" xmlns:w16sdtdh="http://schemas.microsoft.com/office/word/2020/wordml/sdtdatahash" xmlns:w16sdtfl="http://schemas.microsoft.com/office/word/2024/wordml/sdtformatlock" xmlns:w16se="http://schemas.microsoft.com/office/word/2015/wordml/symex" mc:Ignorable="w14 w15 w16se w16cid w16 w16cex w16sdtdh w16sdtfl w16du">
   <w:docDefaults>
     <w:rPrDefault>
       <w:rPr>
